--- a/Deployment Guide.docx
+++ b/Deployment Guide.docx
@@ -113,13 +113,7 @@
         <w:rPr>
           <w:szCs w:val="22"/>
         </w:rPr>
-        <w:t>I</w:t>
-      </w:r>
-      <w:r>
-        <w:rPr>
-          <w:szCs w:val="22"/>
-        </w:rPr>
-        <w:t>mported into</w:t>
+        <w:t>Imported into</w:t>
       </w:r>
       <w:r>
         <w:rPr>
@@ -151,13 +145,7 @@
         <w:rPr>
           <w:szCs w:val="22"/>
         </w:rPr>
-        <w:t xml:space="preserve"> </w:t>
-      </w:r>
-      <w:r>
-        <w:rPr>
-          <w:szCs w:val="22"/>
-        </w:rPr>
-        <w:t>auto-detected React</w:t>
+        <w:t xml:space="preserve"> auto-detected React</w:t>
       </w:r>
     </w:p>
     <w:p>
@@ -175,13 +163,7 @@
         <w:rPr>
           <w:szCs w:val="22"/>
         </w:rPr>
-        <w:t>Deployed the application</w:t>
-      </w:r>
-      <w:r>
-        <w:rPr>
-          <w:szCs w:val="22"/>
-        </w:rPr>
-        <w:t>.</w:t>
+        <w:t>Deployed the application.</w:t>
       </w:r>
     </w:p>
     <w:p>
@@ -198,52 +180,104 @@
           <w:bCs/>
           <w:szCs w:val="22"/>
         </w:rPr>
-        <w:t>Chose</w:t>
-      </w:r>
+        <w:t xml:space="preserve">Chose </w:t>
+      </w:r>
+      <w:proofErr w:type="spellStart"/>
       <w:r>
         <w:rPr>
           <w:b/>
           <w:bCs/>
           <w:szCs w:val="22"/>
         </w:rPr>
-        <w:t xml:space="preserve"> </w:t>
-      </w:r>
-      <w:proofErr w:type="spellStart"/>
+        <w:t>Vercel</w:t>
+      </w:r>
+      <w:proofErr w:type="spellEnd"/>
       <w:r>
         <w:rPr>
           <w:b/>
           <w:bCs/>
           <w:szCs w:val="22"/>
         </w:rPr>
-        <w:t>Vercel</w:t>
-      </w:r>
-      <w:proofErr w:type="spellEnd"/>
-      <w:r>
+        <w:t xml:space="preserve"> for simplicity and speed.</w:t>
+      </w:r>
+    </w:p>
+    <w:p>
+      <w:pPr>
         <w:rPr>
           <w:b/>
           <w:bCs/>
           <w:szCs w:val="22"/>
         </w:rPr>
-        <w:t xml:space="preserve"> for simplicity and speed.</w:t>
+      </w:pPr>
+      <w:r>
+        <w:rPr>
+          <w:b/>
+          <w:bCs/>
+          <w:szCs w:val="22"/>
+        </w:rPr>
+        <w:t>URL:</w:t>
       </w:r>
     </w:p>
     <w:p>
       <w:pPr>
         <w:rPr>
+          <w:szCs w:val="22"/>
+        </w:rPr>
+      </w:pPr>
+      <w:r>
+        <w:rPr>
           <w:b/>
           <w:bCs/>
           <w:szCs w:val="22"/>
-          <w:lang w:val="en-US"/>
-        </w:rPr>
-      </w:pPr>
+        </w:rPr>
+        <w:t xml:space="preserve"> </w:t>
+      </w:r>
+      <w:hyperlink r:id="rId5" w:history="1">
+        <w:r>
+          <w:rPr>
+            <w:rStyle w:val="Hyperlink"/>
+            <w:b/>
+            <w:bCs/>
+            <w:szCs w:val="22"/>
+          </w:rPr>
+          <w:t>https://beyond-career-landing-page-virid.vercel.app/</w:t>
+        </w:r>
+      </w:hyperlink>
       <w:r>
         <w:rPr>
           <w:b/>
           <w:bCs/>
           <w:szCs w:val="22"/>
         </w:rPr>
-        <w:t>URL:</w:t>
-      </w:r>
+        <w:t xml:space="preserve">  </w:t>
+      </w:r>
+      <w:r>
+        <w:rPr>
+          <w:szCs w:val="22"/>
+        </w:rPr>
+        <w:t xml:space="preserve">OR </w:t>
+      </w:r>
+    </w:p>
+    <w:p>
+      <w:pPr>
+        <w:rPr>
+          <w:b/>
+          <w:bCs/>
+          <w:szCs w:val="22"/>
+          <w:lang w:val="en-US"/>
+        </w:rPr>
+      </w:pPr>
+      <w:hyperlink r:id="rId6" w:tgtFrame="_blank" w:history="1">
+        <w:r>
+          <w:rPr>
+            <w:rStyle w:val="Hyperlink"/>
+            <w:b/>
+            <w:bCs/>
+            <w:szCs w:val="22"/>
+          </w:rPr>
+          <w:t>beyond-career-landing-page-git-main-anvisha-vartaks-projects.vercel.app</w:t>
+        </w:r>
+      </w:hyperlink>
     </w:p>
     <w:sectPr>
       <w:pgSz w:w="11906" w:h="16838"/>
@@ -1269,6 +1303,29 @@
       <w:spacing w:val="5"/>
     </w:rPr>
   </w:style>
+  <w:style w:type="character" w:styleId="Hyperlink">
+    <w:name w:val="Hyperlink"/>
+    <w:basedOn w:val="DefaultParagraphFont"/>
+    <w:uiPriority w:val="99"/>
+    <w:unhideWhenUsed/>
+    <w:rsid w:val="007F480D"/>
+    <w:rPr>
+      <w:color w:val="0563C1" w:themeColor="hyperlink"/>
+      <w:u w:val="single"/>
+    </w:rPr>
+  </w:style>
+  <w:style w:type="character" w:styleId="UnresolvedMention">
+    <w:name w:val="Unresolved Mention"/>
+    <w:basedOn w:val="DefaultParagraphFont"/>
+    <w:uiPriority w:val="99"/>
+    <w:semiHidden/>
+    <w:unhideWhenUsed/>
+    <w:rsid w:val="007F480D"/>
+    <w:rPr>
+      <w:color w:val="605E5C"/>
+      <w:shd w:val="clear" w:color="auto" w:fill="E1DFDD"/>
+    </w:rPr>
+  </w:style>
 </w:styles>
 </file>
 
